--- a/Github.docx
+++ b/Github.docx
@@ -59,17 +59,7 @@
           <w:szCs w:val="24"/>
           <w:shd w:val="clear" w:color="auto" w:fill="FFFFFF"/>
         </w:rPr>
-        <w:t>GitHub is a platform for hosting and collaborating on software projects using the Git version control system.</w:t>
-      </w:r>
-      <w:r>
-        <w:rPr>
-          <w:rFonts w:ascii="Times New Roman" w:hAnsi="Times New Roman" w:cs="Times New Roman"/>
-          <w:color w:val="0D0D0D"/>
-          <w:sz w:val="24"/>
-          <w:szCs w:val="24"/>
-          <w:shd w:val="clear" w:color="auto" w:fill="FFFFFF"/>
-        </w:rPr>
-        <w:t xml:space="preserve"> </w:t>
+        <w:t xml:space="preserve">GitHub is a platform for hosting and collaborating on software projects using the Git version control system. </w:t>
       </w:r>
       <w:r>
         <w:rPr>
@@ -126,17 +116,7 @@
           <w:szCs w:val="24"/>
           <w:shd w:val="clear" w:color="auto" w:fill="FFFFFF"/>
         </w:rPr>
-        <w:t>or repo. This repo is usually in a hidden folder called </w:t>
-      </w:r>
-      <w:r>
-        <w:rPr>
-          <w:rFonts w:ascii="Times New Roman" w:hAnsi="Times New Roman" w:cs="Times New Roman"/>
-          <w:color w:val="1F2328"/>
-          <w:sz w:val="24"/>
-          <w:szCs w:val="24"/>
-          <w:shd w:val="clear" w:color="auto" w:fill="FFFFFF"/>
-        </w:rPr>
-        <w:t>“</w:t>
+        <w:t>or repo. This repo is usually in a hidden folder called “</w:t>
       </w:r>
       <w:r>
         <w:rPr>
@@ -146,17 +126,7 @@
           <w:sz w:val="24"/>
           <w:szCs w:val="24"/>
         </w:rPr>
-        <w:t>.git</w:t>
-      </w:r>
-      <w:r>
-        <w:rPr>
-          <w:rStyle w:val="HTMLCode"/>
-          <w:rFonts w:ascii="Times New Roman" w:eastAsiaTheme="minorHAnsi" w:hAnsi="Times New Roman" w:cs="Times New Roman"/>
-          <w:color w:val="1F2328"/>
-          <w:sz w:val="24"/>
-          <w:szCs w:val="24"/>
-        </w:rPr>
-        <w:t>”</w:t>
+        <w:t>.git”</w:t>
       </w:r>
       <w:r>
         <w:rPr>
@@ -354,7 +324,31 @@
           <w:lang w:eastAsia="en-IN"/>
           <w14:ligatures w14:val="none"/>
         </w:rPr>
-        <w:t>Once upon a time, before git was invented, repositories were always in a central location such as your department's main computing server. (The most popular version control system before git, Subversion, followed this model.) This made sharing of access unnecessarily cumbersome: you had to be very careful whom you allowed to commit changes to the repository, and you couldn't access the repository without an internet connection and sometimes a VPN.</w:t>
+        <w:t>Once upon a time, before git was invented, repositories were always in a central location such as your department's main computing server. (The most popular version control system before git, Subversion, followed this model.) This made sharing of access unnecessarily cumbersome: you had to be very careful whom you allowed to commit changes to the repository, and you couldn't access the repository without an internet connection</w:t>
+      </w:r>
+      <w:r>
+        <w:rPr>
+          <w:rFonts w:ascii="Times New Roman" w:eastAsia="Times New Roman" w:hAnsi="Times New Roman" w:cs="Times New Roman"/>
+          <w:color w:val="1F2328"/>
+          <w:kern w:val="0"/>
+          <w:sz w:val="24"/>
+          <w:szCs w:val="24"/>
+          <w:lang w:eastAsia="en-IN"/>
+          <w14:ligatures w14:val="none"/>
+        </w:rPr>
+        <w:t>.</w:t>
+      </w:r>
+      <w:r>
+        <w:rPr>
+          <w:rFonts w:ascii="Times New Roman" w:eastAsia="Times New Roman" w:hAnsi="Times New Roman" w:cs="Times New Roman"/>
+          <w:color w:val="1F2328"/>
+          <w:kern w:val="0"/>
+          <w:sz w:val="24"/>
+          <w:szCs w:val="24"/>
+          <w:lang w:eastAsia="en-IN"/>
+          <w14:ligatures w14:val="none"/>
+        </w:rPr>
+        <w:t xml:space="preserve"> </w:t>
       </w:r>
     </w:p>
     <w:p>
@@ -475,6 +469,552 @@
         <w:jc w:val="both"/>
         <w:rPr>
           <w:rFonts w:ascii="Times New Roman" w:hAnsi="Times New Roman" w:cs="Times New Roman"/>
+          <w:color w:val="0D0D0D"/>
+          <w:sz w:val="24"/>
+          <w:szCs w:val="24"/>
+          <w:shd w:val="clear" w:color="auto" w:fill="FFFFFF"/>
+        </w:rPr>
+      </w:pPr>
+    </w:p>
+    <w:p>
+      <w:pPr>
+        <w:jc w:val="both"/>
+        <w:rPr>
+          <w:rFonts w:ascii="Times New Roman" w:hAnsi="Times New Roman" w:cs="Times New Roman"/>
+          <w:sz w:val="24"/>
+          <w:szCs w:val="24"/>
+          <w:lang w:val="en-US"/>
+        </w:rPr>
+      </w:pPr>
+      <w:r>
+        <w:rPr>
+          <w:rFonts w:ascii="Times New Roman" w:hAnsi="Times New Roman" w:cs="Times New Roman"/>
+          <w:sz w:val="24"/>
+          <w:szCs w:val="24"/>
+          <w:lang w:val="en-US"/>
+        </w:rPr>
+        <w:t>What is Git?</w:t>
+      </w:r>
+    </w:p>
+    <w:p>
+      <w:pPr>
+        <w:jc w:val="both"/>
+        <w:rPr>
+          <w:rFonts w:ascii="Times New Roman" w:hAnsi="Times New Roman" w:cs="Times New Roman"/>
+          <w:sz w:val="24"/>
+          <w:szCs w:val="24"/>
+          <w:lang w:val="en-US"/>
+        </w:rPr>
+      </w:pPr>
+      <w:r>
+        <w:rPr>
+          <w:rFonts w:ascii="Times New Roman" w:hAnsi="Times New Roman" w:cs="Times New Roman"/>
+          <w:sz w:val="24"/>
+          <w:szCs w:val="24"/>
+          <w:lang w:val="en-US"/>
+        </w:rPr>
+        <w:t>Git is a popular version control system. It was created by Linus Torvalds in 2005</w:t>
+      </w:r>
+      <w:r>
+        <w:rPr>
+          <w:rFonts w:ascii="Times New Roman" w:hAnsi="Times New Roman" w:cs="Times New Roman"/>
+          <w:sz w:val="24"/>
+          <w:szCs w:val="24"/>
+          <w:lang w:val="en-US"/>
+        </w:rPr>
+        <w:t xml:space="preserve"> </w:t>
+      </w:r>
+      <w:r>
+        <w:rPr>
+          <w:rFonts w:ascii="Times New Roman" w:hAnsi="Times New Roman" w:cs="Times New Roman"/>
+          <w:sz w:val="24"/>
+          <w:szCs w:val="24"/>
+          <w:lang w:val="en-US"/>
+        </w:rPr>
+        <w:t>and has been maintained by Junio Hamano since then.</w:t>
+      </w:r>
+    </w:p>
+    <w:p>
+      <w:pPr>
+        <w:jc w:val="both"/>
+        <w:rPr>
+          <w:rFonts w:ascii="Times New Roman" w:hAnsi="Times New Roman" w:cs="Times New Roman"/>
+          <w:sz w:val="24"/>
+          <w:szCs w:val="24"/>
+          <w:lang w:val="en-US"/>
+        </w:rPr>
+      </w:pPr>
+      <w:r>
+        <w:rPr>
+          <w:rFonts w:ascii="Times New Roman" w:hAnsi="Times New Roman" w:cs="Times New Roman"/>
+          <w:sz w:val="24"/>
+          <w:szCs w:val="24"/>
+          <w:lang w:val="en-US"/>
+        </w:rPr>
+        <w:t>It is used for:</w:t>
+      </w:r>
+    </w:p>
+    <w:p>
+      <w:pPr>
+        <w:jc w:val="both"/>
+        <w:rPr>
+          <w:rFonts w:ascii="Times New Roman" w:hAnsi="Times New Roman" w:cs="Times New Roman"/>
+          <w:sz w:val="24"/>
+          <w:szCs w:val="24"/>
+          <w:lang w:val="en-US"/>
+        </w:rPr>
+      </w:pPr>
+      <w:r>
+        <w:rPr>
+          <w:rFonts w:ascii="Times New Roman" w:hAnsi="Times New Roman" w:cs="Times New Roman"/>
+          <w:sz w:val="24"/>
+          <w:szCs w:val="24"/>
+          <w:lang w:val="en-US"/>
+        </w:rPr>
+        <w:t>Tracking code changes</w:t>
+      </w:r>
+    </w:p>
+    <w:p>
+      <w:pPr>
+        <w:jc w:val="both"/>
+        <w:rPr>
+          <w:rFonts w:ascii="Times New Roman" w:hAnsi="Times New Roman" w:cs="Times New Roman"/>
+          <w:sz w:val="24"/>
+          <w:szCs w:val="24"/>
+          <w:lang w:val="en-US"/>
+        </w:rPr>
+      </w:pPr>
+      <w:r>
+        <w:rPr>
+          <w:rFonts w:ascii="Times New Roman" w:hAnsi="Times New Roman" w:cs="Times New Roman"/>
+          <w:sz w:val="24"/>
+          <w:szCs w:val="24"/>
+          <w:lang w:val="en-US"/>
+        </w:rPr>
+        <w:t>Tracking who made changes</w:t>
+      </w:r>
+    </w:p>
+    <w:p>
+      <w:pPr>
+        <w:jc w:val="both"/>
+        <w:rPr>
+          <w:rFonts w:ascii="Times New Roman" w:hAnsi="Times New Roman" w:cs="Times New Roman"/>
+          <w:sz w:val="24"/>
+          <w:szCs w:val="24"/>
+          <w:lang w:val="en-US"/>
+        </w:rPr>
+      </w:pPr>
+      <w:r>
+        <w:rPr>
+          <w:rFonts w:ascii="Times New Roman" w:hAnsi="Times New Roman" w:cs="Times New Roman"/>
+          <w:sz w:val="24"/>
+          <w:szCs w:val="24"/>
+          <w:lang w:val="en-US"/>
+        </w:rPr>
+        <w:t>Coding collaboration</w:t>
+      </w:r>
+    </w:p>
+    <w:p>
+      <w:pPr>
+        <w:jc w:val="both"/>
+        <w:rPr>
+          <w:rFonts w:ascii="Times New Roman" w:hAnsi="Times New Roman" w:cs="Times New Roman"/>
+          <w:sz w:val="24"/>
+          <w:szCs w:val="24"/>
+          <w:lang w:val="en-US"/>
+        </w:rPr>
+      </w:pPr>
+    </w:p>
+    <w:p>
+      <w:pPr>
+        <w:jc w:val="both"/>
+        <w:rPr>
+          <w:rFonts w:ascii="Times New Roman" w:hAnsi="Times New Roman" w:cs="Times New Roman"/>
+          <w:sz w:val="24"/>
+          <w:szCs w:val="24"/>
+          <w:lang w:val="en-US"/>
+        </w:rPr>
+      </w:pPr>
+    </w:p>
+    <w:p>
+      <w:pPr>
+        <w:jc w:val="both"/>
+        <w:rPr>
+          <w:rFonts w:ascii="Times New Roman" w:hAnsi="Times New Roman" w:cs="Times New Roman"/>
+          <w:sz w:val="24"/>
+          <w:szCs w:val="24"/>
+          <w:lang w:val="en-US"/>
+        </w:rPr>
+      </w:pPr>
+      <w:r>
+        <w:rPr>
+          <w:rFonts w:ascii="Times New Roman" w:hAnsi="Times New Roman" w:cs="Times New Roman"/>
+          <w:sz w:val="24"/>
+          <w:szCs w:val="24"/>
+          <w:lang w:val="en-US"/>
+        </w:rPr>
+        <w:t>What does Git do?</w:t>
+      </w:r>
+    </w:p>
+    <w:p>
+      <w:pPr>
+        <w:jc w:val="both"/>
+        <w:rPr>
+          <w:rFonts w:ascii="Times New Roman" w:hAnsi="Times New Roman" w:cs="Times New Roman"/>
+          <w:sz w:val="24"/>
+          <w:szCs w:val="24"/>
+          <w:lang w:val="en-US"/>
+        </w:rPr>
+      </w:pPr>
+      <w:r>
+        <w:rPr>
+          <w:rFonts w:ascii="Times New Roman" w:hAnsi="Times New Roman" w:cs="Times New Roman"/>
+          <w:sz w:val="24"/>
+          <w:szCs w:val="24"/>
+          <w:lang w:val="en-US"/>
+        </w:rPr>
+        <w:t>=&gt;Manage projects with Repositories</w:t>
+      </w:r>
+    </w:p>
+    <w:p>
+      <w:pPr>
+        <w:jc w:val="both"/>
+        <w:rPr>
+          <w:rFonts w:ascii="Times New Roman" w:hAnsi="Times New Roman" w:cs="Times New Roman"/>
+          <w:sz w:val="24"/>
+          <w:szCs w:val="24"/>
+          <w:lang w:val="en-US"/>
+        </w:rPr>
+      </w:pPr>
+      <w:r>
+        <w:rPr>
+          <w:rFonts w:ascii="Times New Roman" w:hAnsi="Times New Roman" w:cs="Times New Roman"/>
+          <w:sz w:val="24"/>
+          <w:szCs w:val="24"/>
+          <w:lang w:val="en-US"/>
+        </w:rPr>
+        <w:lastRenderedPageBreak/>
+        <w:t>=&gt;Clone a project to work on a local copy</w:t>
+      </w:r>
+    </w:p>
+    <w:p>
+      <w:pPr>
+        <w:jc w:val="both"/>
+        <w:rPr>
+          <w:rFonts w:ascii="Times New Roman" w:hAnsi="Times New Roman" w:cs="Times New Roman"/>
+          <w:sz w:val="24"/>
+          <w:szCs w:val="24"/>
+          <w:lang w:val="en-US"/>
+        </w:rPr>
+      </w:pPr>
+      <w:r>
+        <w:rPr>
+          <w:rFonts w:ascii="Times New Roman" w:hAnsi="Times New Roman" w:cs="Times New Roman"/>
+          <w:sz w:val="24"/>
+          <w:szCs w:val="24"/>
+          <w:lang w:val="en-US"/>
+        </w:rPr>
+        <w:t>=&gt;Control and track changes with Staging and Committing</w:t>
+      </w:r>
+    </w:p>
+    <w:p>
+      <w:pPr>
+        <w:jc w:val="both"/>
+        <w:rPr>
+          <w:rFonts w:ascii="Times New Roman" w:hAnsi="Times New Roman" w:cs="Times New Roman"/>
+          <w:sz w:val="24"/>
+          <w:szCs w:val="24"/>
+          <w:lang w:val="en-US"/>
+        </w:rPr>
+      </w:pPr>
+      <w:r>
+        <w:rPr>
+          <w:rFonts w:ascii="Times New Roman" w:hAnsi="Times New Roman" w:cs="Times New Roman"/>
+          <w:sz w:val="24"/>
+          <w:szCs w:val="24"/>
+          <w:lang w:val="en-US"/>
+        </w:rPr>
+        <w:t>=&gt;Branch and Merge to allow for work on different parts and versions of a project</w:t>
+      </w:r>
+    </w:p>
+    <w:p>
+      <w:pPr>
+        <w:jc w:val="both"/>
+        <w:rPr>
+          <w:rFonts w:ascii="Times New Roman" w:hAnsi="Times New Roman" w:cs="Times New Roman"/>
+          <w:sz w:val="24"/>
+          <w:szCs w:val="24"/>
+          <w:lang w:val="en-US"/>
+        </w:rPr>
+      </w:pPr>
+      <w:r>
+        <w:rPr>
+          <w:rFonts w:ascii="Times New Roman" w:hAnsi="Times New Roman" w:cs="Times New Roman"/>
+          <w:sz w:val="24"/>
+          <w:szCs w:val="24"/>
+          <w:lang w:val="en-US"/>
+        </w:rPr>
+        <w:t>=&gt;Pull the latest version of the project to a local copy</w:t>
+      </w:r>
+    </w:p>
+    <w:p>
+      <w:pPr>
+        <w:jc w:val="both"/>
+        <w:rPr>
+          <w:rFonts w:ascii="Times New Roman" w:hAnsi="Times New Roman" w:cs="Times New Roman"/>
+          <w:sz w:val="24"/>
+          <w:szCs w:val="24"/>
+          <w:lang w:val="en-US"/>
+        </w:rPr>
+      </w:pPr>
+      <w:r>
+        <w:rPr>
+          <w:rFonts w:ascii="Times New Roman" w:hAnsi="Times New Roman" w:cs="Times New Roman"/>
+          <w:sz w:val="24"/>
+          <w:szCs w:val="24"/>
+          <w:lang w:val="en-US"/>
+        </w:rPr>
+        <w:t>=&gt;Push local updates to the main project</w:t>
+      </w:r>
+    </w:p>
+    <w:p>
+      <w:pPr>
+        <w:jc w:val="both"/>
+        <w:rPr>
+          <w:rFonts w:ascii="Times New Roman" w:hAnsi="Times New Roman" w:cs="Times New Roman"/>
+          <w:sz w:val="24"/>
+          <w:szCs w:val="24"/>
+          <w:lang w:val="en-US"/>
+        </w:rPr>
+      </w:pPr>
+    </w:p>
+    <w:p>
+      <w:pPr>
+        <w:jc w:val="both"/>
+        <w:rPr>
+          <w:rFonts w:ascii="Times New Roman" w:hAnsi="Times New Roman" w:cs="Times New Roman"/>
+          <w:sz w:val="24"/>
+          <w:szCs w:val="24"/>
+          <w:lang w:val="en-US"/>
+        </w:rPr>
+      </w:pPr>
+    </w:p>
+    <w:p>
+      <w:pPr>
+        <w:jc w:val="both"/>
+        <w:rPr>
+          <w:rFonts w:ascii="Times New Roman" w:hAnsi="Times New Roman" w:cs="Times New Roman"/>
+          <w:sz w:val="24"/>
+          <w:szCs w:val="24"/>
+          <w:lang w:val="en-US"/>
+        </w:rPr>
+      </w:pPr>
+      <w:r>
+        <w:rPr>
+          <w:rFonts w:ascii="Times New Roman" w:hAnsi="Times New Roman" w:cs="Times New Roman"/>
+          <w:sz w:val="24"/>
+          <w:szCs w:val="24"/>
+          <w:lang w:val="en-US"/>
+        </w:rPr>
+        <w:t>Working with Git:</w:t>
+      </w:r>
+    </w:p>
+    <w:p>
+      <w:pPr>
+        <w:jc w:val="both"/>
+        <w:rPr>
+          <w:rFonts w:ascii="Times New Roman" w:hAnsi="Times New Roman" w:cs="Times New Roman"/>
+          <w:sz w:val="24"/>
+          <w:szCs w:val="24"/>
+          <w:lang w:val="en-US"/>
+        </w:rPr>
+      </w:pPr>
+      <w:r>
+        <w:rPr>
+          <w:rFonts w:ascii="Times New Roman" w:hAnsi="Times New Roman" w:cs="Times New Roman"/>
+          <w:sz w:val="24"/>
+          <w:szCs w:val="24"/>
+          <w:lang w:val="en-US"/>
+        </w:rPr>
+        <w:t>=&gt;Initialize Git on a folder, making it a Repository</w:t>
+      </w:r>
+    </w:p>
+    <w:p>
+      <w:pPr>
+        <w:jc w:val="both"/>
+        <w:rPr>
+          <w:rFonts w:ascii="Times New Roman" w:hAnsi="Times New Roman" w:cs="Times New Roman"/>
+          <w:sz w:val="24"/>
+          <w:szCs w:val="24"/>
+          <w:lang w:val="en-US"/>
+        </w:rPr>
+      </w:pPr>
+      <w:r>
+        <w:rPr>
+          <w:rFonts w:ascii="Times New Roman" w:hAnsi="Times New Roman" w:cs="Times New Roman"/>
+          <w:sz w:val="24"/>
+          <w:szCs w:val="24"/>
+          <w:lang w:val="en-US"/>
+        </w:rPr>
+        <w:t>=&gt;Git now creates a hidden folder to keep track of changes in that folder</w:t>
+      </w:r>
+    </w:p>
+    <w:p>
+      <w:pPr>
+        <w:jc w:val="both"/>
+        <w:rPr>
+          <w:rFonts w:ascii="Times New Roman" w:hAnsi="Times New Roman" w:cs="Times New Roman"/>
+          <w:sz w:val="24"/>
+          <w:szCs w:val="24"/>
+          <w:lang w:val="en-US"/>
+        </w:rPr>
+      </w:pPr>
+      <w:r>
+        <w:rPr>
+          <w:rFonts w:ascii="Times New Roman" w:hAnsi="Times New Roman" w:cs="Times New Roman"/>
+          <w:sz w:val="24"/>
+          <w:szCs w:val="24"/>
+          <w:lang w:val="en-US"/>
+        </w:rPr>
+        <w:t>=&gt;When a file is changed, added or deleted, it is considered modified</w:t>
+      </w:r>
+    </w:p>
+    <w:p>
+      <w:pPr>
+        <w:jc w:val="both"/>
+        <w:rPr>
+          <w:rFonts w:ascii="Times New Roman" w:hAnsi="Times New Roman" w:cs="Times New Roman"/>
+          <w:sz w:val="24"/>
+          <w:szCs w:val="24"/>
+          <w:lang w:val="en-US"/>
+        </w:rPr>
+      </w:pPr>
+      <w:r>
+        <w:rPr>
+          <w:rFonts w:ascii="Times New Roman" w:hAnsi="Times New Roman" w:cs="Times New Roman"/>
+          <w:sz w:val="24"/>
+          <w:szCs w:val="24"/>
+          <w:lang w:val="en-US"/>
+        </w:rPr>
+        <w:t>=&gt;You select the modified files you want to Stage</w:t>
+      </w:r>
+    </w:p>
+    <w:p>
+      <w:pPr>
+        <w:jc w:val="both"/>
+        <w:rPr>
+          <w:rFonts w:ascii="Times New Roman" w:hAnsi="Times New Roman" w:cs="Times New Roman"/>
+          <w:sz w:val="24"/>
+          <w:szCs w:val="24"/>
+          <w:lang w:val="en-US"/>
+        </w:rPr>
+      </w:pPr>
+      <w:r>
+        <w:rPr>
+          <w:rFonts w:ascii="Times New Roman" w:hAnsi="Times New Roman" w:cs="Times New Roman"/>
+          <w:sz w:val="24"/>
+          <w:szCs w:val="24"/>
+          <w:lang w:val="en-US"/>
+        </w:rPr>
+        <w:t>=&gt;The Staged files are Committed, which prompts Git to store a permanent snapshot of the files</w:t>
+      </w:r>
+    </w:p>
+    <w:p>
+      <w:pPr>
+        <w:jc w:val="both"/>
+        <w:rPr>
+          <w:rFonts w:ascii="Times New Roman" w:hAnsi="Times New Roman" w:cs="Times New Roman"/>
+          <w:sz w:val="24"/>
+          <w:szCs w:val="24"/>
+          <w:lang w:val="en-US"/>
+        </w:rPr>
+      </w:pPr>
+      <w:r>
+        <w:rPr>
+          <w:rFonts w:ascii="Times New Roman" w:hAnsi="Times New Roman" w:cs="Times New Roman"/>
+          <w:sz w:val="24"/>
+          <w:szCs w:val="24"/>
+          <w:lang w:val="en-US"/>
+        </w:rPr>
+        <w:t>=&gt;Git allows you to see the full history of every commit.</w:t>
+      </w:r>
+    </w:p>
+    <w:p>
+      <w:pPr>
+        <w:jc w:val="both"/>
+        <w:rPr>
+          <w:rFonts w:ascii="Times New Roman" w:hAnsi="Times New Roman" w:cs="Times New Roman"/>
+          <w:sz w:val="24"/>
+          <w:szCs w:val="24"/>
+          <w:lang w:val="en-US"/>
+        </w:rPr>
+      </w:pPr>
+      <w:r>
+        <w:rPr>
+          <w:rFonts w:ascii="Times New Roman" w:hAnsi="Times New Roman" w:cs="Times New Roman"/>
+          <w:sz w:val="24"/>
+          <w:szCs w:val="24"/>
+          <w:lang w:val="en-US"/>
+        </w:rPr>
+        <w:t>=&gt;You can revert back to any previous commit.</w:t>
+      </w:r>
+    </w:p>
+    <w:p>
+      <w:pPr>
+        <w:jc w:val="both"/>
+        <w:rPr>
+          <w:rFonts w:ascii="Times New Roman" w:hAnsi="Times New Roman" w:cs="Times New Roman"/>
+          <w:sz w:val="24"/>
+          <w:szCs w:val="24"/>
+          <w:lang w:val="en-US"/>
+        </w:rPr>
+      </w:pPr>
+      <w:r>
+        <w:rPr>
+          <w:rFonts w:ascii="Times New Roman" w:hAnsi="Times New Roman" w:cs="Times New Roman"/>
+          <w:sz w:val="24"/>
+          <w:szCs w:val="24"/>
+          <w:lang w:val="en-US"/>
+        </w:rPr>
+        <w:t xml:space="preserve">=&gt;Git does not store a separate copy of every file in every </w:t>
+      </w:r>
+      <w:proofErr w:type="gramStart"/>
+      <w:r>
+        <w:rPr>
+          <w:rFonts w:ascii="Times New Roman" w:hAnsi="Times New Roman" w:cs="Times New Roman"/>
+          <w:sz w:val="24"/>
+          <w:szCs w:val="24"/>
+          <w:lang w:val="en-US"/>
+        </w:rPr>
+        <w:t>commit, but</w:t>
+      </w:r>
+      <w:proofErr w:type="gramEnd"/>
+      <w:r>
+        <w:rPr>
+          <w:rFonts w:ascii="Times New Roman" w:hAnsi="Times New Roman" w:cs="Times New Roman"/>
+          <w:sz w:val="24"/>
+          <w:szCs w:val="24"/>
+          <w:lang w:val="en-US"/>
+        </w:rPr>
+        <w:t xml:space="preserve"> keeps track of changes made in each commit!</w:t>
+      </w:r>
+    </w:p>
+    <w:p>
+      <w:pPr>
+        <w:jc w:val="both"/>
+        <w:rPr>
+          <w:rFonts w:ascii="Times New Roman" w:hAnsi="Times New Roman" w:cs="Times New Roman"/>
+          <w:sz w:val="24"/>
+          <w:szCs w:val="24"/>
+          <w:lang w:val="en-US"/>
+        </w:rPr>
+      </w:pPr>
+    </w:p>
+    <w:p>
+      <w:pPr>
+        <w:jc w:val="both"/>
+        <w:rPr>
+          <w:rFonts w:ascii="Times New Roman" w:hAnsi="Times New Roman" w:cs="Times New Roman"/>
           <w:b/>
           <w:bCs/>
           <w:sz w:val="24"/>
@@ -647,8 +1187,22 @@
           <w:highlight w:val="yellow"/>
           <w:lang w:val="en-US"/>
         </w:rPr>
-        <w:t>git init</w:t>
-      </w:r>
+        <w:t xml:space="preserve">git </w:t>
+      </w:r>
+      <w:proofErr w:type="spellStart"/>
+      <w:r>
+        <w:rPr>
+          <w:rFonts w:ascii="Times New Roman" w:hAnsi="Times New Roman" w:cs="Times New Roman"/>
+          <w:b/>
+          <w:bCs/>
+          <w:sz w:val="24"/>
+          <w:szCs w:val="24"/>
+          <w:highlight w:val="yellow"/>
+          <w:lang w:val="en-US"/>
+        </w:rPr>
+        <w:t>init</w:t>
+      </w:r>
+      <w:proofErr w:type="spellEnd"/>
     </w:p>
     <w:p>
       <w:pPr>
@@ -788,7 +1342,6 @@
           <w:szCs w:val="24"/>
           <w:lang w:val="en-US"/>
         </w:rPr>
-        <w:lastRenderedPageBreak/>
         <w:t>Staging and Committing changes:</w:t>
       </w:r>
     </w:p>
@@ -909,7 +1462,33 @@
           <w:highlight w:val="yellow"/>
           <w:lang w:val="en-US"/>
         </w:rPr>
-        <w:t>git add &lt;file_name&gt;</w:t>
+        <w:t>git add &lt;</w:t>
+      </w:r>
+      <w:proofErr w:type="spellStart"/>
+      <w:r>
+        <w:rPr>
+          <w:rFonts w:ascii="Times New Roman" w:hAnsi="Times New Roman" w:cs="Times New Roman"/>
+          <w:b/>
+          <w:bCs/>
+          <w:sz w:val="24"/>
+          <w:szCs w:val="24"/>
+          <w:highlight w:val="yellow"/>
+          <w:lang w:val="en-US"/>
+        </w:rPr>
+        <w:t>file_name</w:t>
+      </w:r>
+      <w:proofErr w:type="spellEnd"/>
+      <w:r>
+        <w:rPr>
+          <w:rFonts w:ascii="Times New Roman" w:hAnsi="Times New Roman" w:cs="Times New Roman"/>
+          <w:b/>
+          <w:bCs/>
+          <w:sz w:val="24"/>
+          <w:szCs w:val="24"/>
+          <w:highlight w:val="yellow"/>
+          <w:lang w:val="en-US"/>
+        </w:rPr>
+        <w:t>&gt;</w:t>
       </w:r>
     </w:p>
     <w:p>
@@ -1156,7 +1735,33 @@
           <w:highlight w:val="yellow"/>
           <w:lang w:val="en-US"/>
         </w:rPr>
-        <w:t>git branch &lt;branch_name&gt;</w:t>
+        <w:t>git branch &lt;</w:t>
+      </w:r>
+      <w:proofErr w:type="spellStart"/>
+      <w:r>
+        <w:rPr>
+          <w:rFonts w:ascii="Times New Roman" w:hAnsi="Times New Roman" w:cs="Times New Roman"/>
+          <w:b/>
+          <w:bCs/>
+          <w:sz w:val="24"/>
+          <w:szCs w:val="24"/>
+          <w:highlight w:val="yellow"/>
+          <w:lang w:val="en-US"/>
+        </w:rPr>
+        <w:t>branch_name</w:t>
+      </w:r>
+      <w:proofErr w:type="spellEnd"/>
+      <w:r>
+        <w:rPr>
+          <w:rFonts w:ascii="Times New Roman" w:hAnsi="Times New Roman" w:cs="Times New Roman"/>
+          <w:b/>
+          <w:bCs/>
+          <w:sz w:val="24"/>
+          <w:szCs w:val="24"/>
+          <w:highlight w:val="yellow"/>
+          <w:lang w:val="en-US"/>
+        </w:rPr>
+        <w:t>&gt;</w:t>
       </w:r>
     </w:p>
     <w:p>
@@ -1277,7 +1882,33 @@
           <w:highlight w:val="yellow"/>
           <w:lang w:val="en-US"/>
         </w:rPr>
-        <w:t>git checkout &lt;branch_name&gt;</w:t>
+        <w:t>git checkout &lt;</w:t>
+      </w:r>
+      <w:proofErr w:type="spellStart"/>
+      <w:r>
+        <w:rPr>
+          <w:rFonts w:ascii="Times New Roman" w:hAnsi="Times New Roman" w:cs="Times New Roman"/>
+          <w:b/>
+          <w:bCs/>
+          <w:sz w:val="24"/>
+          <w:szCs w:val="24"/>
+          <w:highlight w:val="yellow"/>
+          <w:lang w:val="en-US"/>
+        </w:rPr>
+        <w:t>branch_name</w:t>
+      </w:r>
+      <w:proofErr w:type="spellEnd"/>
+      <w:r>
+        <w:rPr>
+          <w:rFonts w:ascii="Times New Roman" w:hAnsi="Times New Roman" w:cs="Times New Roman"/>
+          <w:b/>
+          <w:bCs/>
+          <w:sz w:val="24"/>
+          <w:szCs w:val="24"/>
+          <w:highlight w:val="yellow"/>
+          <w:lang w:val="en-US"/>
+        </w:rPr>
+        <w:t>&gt;</w:t>
       </w:r>
     </w:p>
     <w:p>
@@ -1422,7 +2053,33 @@
           <w:highlight w:val="yellow"/>
           <w:lang w:val="en-US"/>
         </w:rPr>
-        <w:t>git merge &lt;branch_name&gt;</w:t>
+        <w:t>git merge &lt;</w:t>
+      </w:r>
+      <w:proofErr w:type="spellStart"/>
+      <w:r>
+        <w:rPr>
+          <w:rFonts w:ascii="Times New Roman" w:hAnsi="Times New Roman" w:cs="Times New Roman"/>
+          <w:b/>
+          <w:bCs/>
+          <w:sz w:val="24"/>
+          <w:szCs w:val="24"/>
+          <w:highlight w:val="yellow"/>
+          <w:lang w:val="en-US"/>
+        </w:rPr>
+        <w:t>branch_name</w:t>
+      </w:r>
+      <w:proofErr w:type="spellEnd"/>
+      <w:r>
+        <w:rPr>
+          <w:rFonts w:ascii="Times New Roman" w:hAnsi="Times New Roman" w:cs="Times New Roman"/>
+          <w:b/>
+          <w:bCs/>
+          <w:sz w:val="24"/>
+          <w:szCs w:val="24"/>
+          <w:highlight w:val="yellow"/>
+          <w:lang w:val="en-US"/>
+        </w:rPr>
+        <w:t>&gt;</w:t>
       </w:r>
     </w:p>
     <w:p>
@@ -1557,7 +2214,33 @@
           <w:highlight w:val="yellow"/>
           <w:lang w:val="en-US"/>
         </w:rPr>
-        <w:t>git push origin &lt;branch_name&gt;</w:t>
+        <w:t>git push origin &lt;</w:t>
+      </w:r>
+      <w:proofErr w:type="spellStart"/>
+      <w:r>
+        <w:rPr>
+          <w:rFonts w:ascii="Times New Roman" w:hAnsi="Times New Roman" w:cs="Times New Roman"/>
+          <w:b/>
+          <w:bCs/>
+          <w:sz w:val="24"/>
+          <w:szCs w:val="24"/>
+          <w:highlight w:val="yellow"/>
+          <w:lang w:val="en-US"/>
+        </w:rPr>
+        <w:t>branch_name</w:t>
+      </w:r>
+      <w:proofErr w:type="spellEnd"/>
+      <w:r>
+        <w:rPr>
+          <w:rFonts w:ascii="Times New Roman" w:hAnsi="Times New Roman" w:cs="Times New Roman"/>
+          <w:b/>
+          <w:bCs/>
+          <w:sz w:val="24"/>
+          <w:szCs w:val="24"/>
+          <w:highlight w:val="yellow"/>
+          <w:lang w:val="en-US"/>
+        </w:rPr>
+        <w:t>&gt;</w:t>
       </w:r>
     </w:p>
     <w:p>
@@ -1678,7 +2361,33 @@
           <w:highlight w:val="yellow"/>
           <w:lang w:val="en-US"/>
         </w:rPr>
-        <w:t>git pull origin &lt;branch_name&gt;</w:t>
+        <w:t>git pull origin &lt;</w:t>
+      </w:r>
+      <w:proofErr w:type="spellStart"/>
+      <w:r>
+        <w:rPr>
+          <w:rFonts w:ascii="Times New Roman" w:hAnsi="Times New Roman" w:cs="Times New Roman"/>
+          <w:b/>
+          <w:bCs/>
+          <w:sz w:val="24"/>
+          <w:szCs w:val="24"/>
+          <w:highlight w:val="yellow"/>
+          <w:lang w:val="en-US"/>
+        </w:rPr>
+        <w:t>branch_name</w:t>
+      </w:r>
+      <w:proofErr w:type="spellEnd"/>
+      <w:r>
+        <w:rPr>
+          <w:rFonts w:ascii="Times New Roman" w:hAnsi="Times New Roman" w:cs="Times New Roman"/>
+          <w:b/>
+          <w:bCs/>
+          <w:sz w:val="24"/>
+          <w:szCs w:val="24"/>
+          <w:highlight w:val="yellow"/>
+          <w:lang w:val="en-US"/>
+        </w:rPr>
+        <w:t>&gt;</w:t>
       </w:r>
     </w:p>
     <w:p>
@@ -1949,7 +2658,33 @@
           <w:highlight w:val="yellow"/>
           <w:lang w:val="en-US"/>
         </w:rPr>
-        <w:t>git diff &lt;file_name&gt;</w:t>
+        <w:t>git diff &lt;</w:t>
+      </w:r>
+      <w:proofErr w:type="spellStart"/>
+      <w:r>
+        <w:rPr>
+          <w:rFonts w:ascii="Times New Roman" w:hAnsi="Times New Roman" w:cs="Times New Roman"/>
+          <w:b/>
+          <w:bCs/>
+          <w:sz w:val="24"/>
+          <w:szCs w:val="24"/>
+          <w:highlight w:val="yellow"/>
+          <w:lang w:val="en-US"/>
+        </w:rPr>
+        <w:t>file_name</w:t>
+      </w:r>
+      <w:proofErr w:type="spellEnd"/>
+      <w:r>
+        <w:rPr>
+          <w:rFonts w:ascii="Times New Roman" w:hAnsi="Times New Roman" w:cs="Times New Roman"/>
+          <w:b/>
+          <w:bCs/>
+          <w:sz w:val="24"/>
+          <w:szCs w:val="24"/>
+          <w:highlight w:val="yellow"/>
+          <w:lang w:val="en-US"/>
+        </w:rPr>
+        <w:t>&gt;</w:t>
       </w:r>
     </w:p>
     <w:p>
@@ -1993,6 +2728,7 @@
           <w:szCs w:val="24"/>
           <w:lang w:val="en-US"/>
         </w:rPr>
+        <w:lastRenderedPageBreak/>
         <w:t>Remote Repositories:</w:t>
       </w:r>
     </w:p>
@@ -2225,7 +2961,33 @@
           <w:highlight w:val="yellow"/>
           <w:lang w:val="en-US"/>
         </w:rPr>
-        <w:t>git pull origin &lt;branch_name&gt;</w:t>
+        <w:t>git pull origin &lt;</w:t>
+      </w:r>
+      <w:proofErr w:type="spellStart"/>
+      <w:r>
+        <w:rPr>
+          <w:rFonts w:ascii="Times New Roman" w:hAnsi="Times New Roman" w:cs="Times New Roman"/>
+          <w:b/>
+          <w:bCs/>
+          <w:sz w:val="24"/>
+          <w:szCs w:val="24"/>
+          <w:highlight w:val="yellow"/>
+          <w:lang w:val="en-US"/>
+        </w:rPr>
+        <w:t>branch_name</w:t>
+      </w:r>
+      <w:proofErr w:type="spellEnd"/>
+      <w:r>
+        <w:rPr>
+          <w:rFonts w:ascii="Times New Roman" w:hAnsi="Times New Roman" w:cs="Times New Roman"/>
+          <w:b/>
+          <w:bCs/>
+          <w:sz w:val="24"/>
+          <w:szCs w:val="24"/>
+          <w:highlight w:val="yellow"/>
+          <w:lang w:val="en-US"/>
+        </w:rPr>
+        <w:t>&gt;</w:t>
       </w:r>
     </w:p>
     <w:p>
@@ -2290,25 +3052,230 @@
         <w:jc w:val="both"/>
         <w:rPr>
           <w:rFonts w:ascii="Times New Roman" w:hAnsi="Times New Roman" w:cs="Times New Roman"/>
-          <w:color w:val="0D0D0D"/>
-          <w:sz w:val="24"/>
-          <w:szCs w:val="24"/>
-          <w:shd w:val="clear" w:color="auto" w:fill="FFFFFF"/>
-        </w:rPr>
-      </w:pPr>
-    </w:p>
-    <w:p>
-      <w:pPr>
-        <w:jc w:val="both"/>
-        <w:rPr>
-          <w:rFonts w:ascii="Times New Roman" w:hAnsi="Times New Roman" w:cs="Times New Roman"/>
-          <w:b/>
-          <w:bCs/>
-          <w:sz w:val="24"/>
-          <w:szCs w:val="24"/>
-          <w:lang w:val="en-US"/>
-        </w:rPr>
-      </w:pPr>
+          <w:sz w:val="24"/>
+          <w:szCs w:val="24"/>
+          <w:lang w:val="en-US"/>
+        </w:rPr>
+      </w:pPr>
+    </w:p>
+    <w:p>
+      <w:pPr>
+        <w:jc w:val="both"/>
+        <w:rPr>
+          <w:rFonts w:ascii="Times New Roman" w:hAnsi="Times New Roman" w:cs="Times New Roman"/>
+          <w:sz w:val="24"/>
+          <w:szCs w:val="24"/>
+          <w:lang w:val="en-US"/>
+        </w:rPr>
+      </w:pPr>
+    </w:p>
+    <w:p>
+      <w:pPr>
+        <w:jc w:val="both"/>
+        <w:rPr>
+          <w:rFonts w:ascii="Times New Roman" w:hAnsi="Times New Roman" w:cs="Times New Roman"/>
+          <w:sz w:val="24"/>
+          <w:szCs w:val="24"/>
+          <w:lang w:val="en-US"/>
+        </w:rPr>
+      </w:pPr>
+    </w:p>
+    <w:p>
+      <w:pPr>
+        <w:jc w:val="both"/>
+        <w:rPr>
+          <w:rFonts w:ascii="Times New Roman" w:hAnsi="Times New Roman" w:cs="Times New Roman"/>
+          <w:sz w:val="24"/>
+          <w:szCs w:val="24"/>
+          <w:lang w:val="en-US"/>
+        </w:rPr>
+      </w:pPr>
+      <w:r>
+        <w:rPr>
+          <w:rFonts w:ascii="Times New Roman" w:hAnsi="Times New Roman" w:cs="Times New Roman"/>
+          <w:sz w:val="24"/>
+          <w:szCs w:val="24"/>
+          <w:lang w:val="en-US"/>
+        </w:rPr>
+        <w:t>What is GitHub?</w:t>
+      </w:r>
+    </w:p>
+    <w:p>
+      <w:pPr>
+        <w:jc w:val="both"/>
+        <w:rPr>
+          <w:rFonts w:ascii="Times New Roman" w:hAnsi="Times New Roman" w:cs="Times New Roman"/>
+          <w:sz w:val="24"/>
+          <w:szCs w:val="24"/>
+          <w:lang w:val="en-US"/>
+        </w:rPr>
+      </w:pPr>
+      <w:r>
+        <w:rPr>
+          <w:rFonts w:ascii="Times New Roman" w:hAnsi="Times New Roman" w:cs="Times New Roman"/>
+          <w:sz w:val="24"/>
+          <w:szCs w:val="24"/>
+          <w:lang w:val="en-US"/>
+        </w:rPr>
+        <w:t>GitHub, on the other hand, is a web-based platform that provides hosting for Git repositories, along with additional collaboration and project management features.</w:t>
+      </w:r>
+    </w:p>
+    <w:p>
+      <w:pPr>
+        <w:jc w:val="both"/>
+        <w:rPr>
+          <w:rFonts w:ascii="Times New Roman" w:hAnsi="Times New Roman" w:cs="Times New Roman"/>
+          <w:sz w:val="24"/>
+          <w:szCs w:val="24"/>
+          <w:lang w:val="en-US"/>
+        </w:rPr>
+      </w:pPr>
+    </w:p>
+    <w:p>
+      <w:pPr>
+        <w:jc w:val="both"/>
+        <w:rPr>
+          <w:rFonts w:ascii="Times New Roman" w:hAnsi="Times New Roman" w:cs="Times New Roman"/>
+          <w:sz w:val="24"/>
+          <w:szCs w:val="24"/>
+          <w:lang w:val="en-US"/>
+        </w:rPr>
+      </w:pPr>
+      <w:r>
+        <w:rPr>
+          <w:rFonts w:ascii="Times New Roman" w:hAnsi="Times New Roman" w:cs="Times New Roman"/>
+          <w:b/>
+          <w:bCs/>
+          <w:sz w:val="24"/>
+          <w:szCs w:val="24"/>
+          <w:lang w:val="en-US"/>
+        </w:rPr>
+        <w:t>Remote Repository Hosting:</w:t>
+      </w:r>
+      <w:r>
+        <w:rPr>
+          <w:rFonts w:ascii="Times New Roman" w:hAnsi="Times New Roman" w:cs="Times New Roman"/>
+          <w:sz w:val="24"/>
+          <w:szCs w:val="24"/>
+          <w:lang w:val="en-US"/>
+        </w:rPr>
+        <w:t xml:space="preserve"> GitHub allows developers to host their Git repositories on remote servers, providing a centralized location for collaboration and sharing code with others.</w:t>
+      </w:r>
+    </w:p>
+    <w:p>
+      <w:pPr>
+        <w:jc w:val="both"/>
+        <w:rPr>
+          <w:rFonts w:ascii="Times New Roman" w:hAnsi="Times New Roman" w:cs="Times New Roman"/>
+          <w:sz w:val="24"/>
+          <w:szCs w:val="24"/>
+          <w:lang w:val="en-US"/>
+        </w:rPr>
+      </w:pPr>
+    </w:p>
+    <w:p>
+      <w:pPr>
+        <w:jc w:val="both"/>
+        <w:rPr>
+          <w:rFonts w:ascii="Times New Roman" w:hAnsi="Times New Roman" w:cs="Times New Roman"/>
+          <w:sz w:val="24"/>
+          <w:szCs w:val="24"/>
+          <w:lang w:val="en-US"/>
+        </w:rPr>
+      </w:pPr>
+      <w:r>
+        <w:rPr>
+          <w:rFonts w:ascii="Times New Roman" w:hAnsi="Times New Roman" w:cs="Times New Roman"/>
+          <w:b/>
+          <w:bCs/>
+          <w:sz w:val="24"/>
+          <w:szCs w:val="24"/>
+          <w:lang w:val="en-US"/>
+        </w:rPr>
+        <w:t>Collaboration Tools:</w:t>
+      </w:r>
+      <w:r>
+        <w:rPr>
+          <w:rFonts w:ascii="Times New Roman" w:hAnsi="Times New Roman" w:cs="Times New Roman"/>
+          <w:sz w:val="24"/>
+          <w:szCs w:val="24"/>
+          <w:lang w:val="en-US"/>
+        </w:rPr>
+        <w:t xml:space="preserve"> GitHub offers features such as pull requests, issues, and project boards to facilitate collaboration among developers. Pull requests allow contributors to propose changes, request reviews, and discuss modifications before they are merged into the main codebase.</w:t>
+      </w:r>
+    </w:p>
+    <w:p>
+      <w:pPr>
+        <w:jc w:val="both"/>
+        <w:rPr>
+          <w:rFonts w:ascii="Times New Roman" w:hAnsi="Times New Roman" w:cs="Times New Roman"/>
+          <w:sz w:val="24"/>
+          <w:szCs w:val="24"/>
+          <w:lang w:val="en-US"/>
+        </w:rPr>
+      </w:pPr>
+    </w:p>
+    <w:p>
+      <w:pPr>
+        <w:jc w:val="both"/>
+        <w:rPr>
+          <w:rFonts w:ascii="Times New Roman" w:hAnsi="Times New Roman" w:cs="Times New Roman"/>
+          <w:sz w:val="24"/>
+          <w:szCs w:val="24"/>
+          <w:lang w:val="en-US"/>
+        </w:rPr>
+      </w:pPr>
+      <w:r>
+        <w:rPr>
+          <w:rFonts w:ascii="Times New Roman" w:hAnsi="Times New Roman" w:cs="Times New Roman"/>
+          <w:b/>
+          <w:bCs/>
+          <w:sz w:val="24"/>
+          <w:szCs w:val="24"/>
+          <w:lang w:val="en-US"/>
+        </w:rPr>
+        <w:t>Community and Social Features:</w:t>
+      </w:r>
+      <w:r>
+        <w:rPr>
+          <w:rFonts w:ascii="Times New Roman" w:hAnsi="Times New Roman" w:cs="Times New Roman"/>
+          <w:sz w:val="24"/>
+          <w:szCs w:val="24"/>
+          <w:lang w:val="en-US"/>
+        </w:rPr>
+        <w:t xml:space="preserve"> GitHub fosters a strong developer community, with features such as stars, forks, and watches that enable users to engage with and contribute to projects they find interesting.</w:t>
+      </w:r>
+    </w:p>
+    <w:p>
+      <w:pPr>
+        <w:jc w:val="both"/>
+        <w:rPr>
+          <w:rFonts w:ascii="Times New Roman" w:hAnsi="Times New Roman" w:cs="Times New Roman"/>
+          <w:sz w:val="24"/>
+          <w:szCs w:val="24"/>
+          <w:lang w:val="en-US"/>
+        </w:rPr>
+      </w:pPr>
+    </w:p>
+    <w:p>
+      <w:pPr>
+        <w:jc w:val="both"/>
+        <w:rPr>
+          <w:rFonts w:ascii="Times New Roman" w:hAnsi="Times New Roman" w:cs="Times New Roman"/>
+          <w:sz w:val="24"/>
+          <w:szCs w:val="24"/>
+          <w:lang w:val="en-US"/>
+        </w:rPr>
+      </w:pPr>
+      <w:r>
+        <w:rPr>
+          <w:rFonts w:ascii="Times New Roman" w:hAnsi="Times New Roman" w:cs="Times New Roman"/>
+          <w:sz w:val="24"/>
+          <w:szCs w:val="24"/>
+          <w:lang w:val="en-US"/>
+        </w:rPr>
+        <w:t>Thus, Git is a distributed version control system, while GitHub is a web-based platform for hosting Git repositories and facilitating collaboration and project management. GitHub builds upon Git's core functionality by providing additional features and services tailored to the needs of developers and teams.</w:t>
+      </w:r>
     </w:p>
     <w:sectPr>
       <w:pgSz w:w="11906" w:h="16838"/>
